--- a/risk.docx
+++ b/risk.docx
@@ -9,10 +9,10 @@
         <w:tblLook w:val="0420" w:firstRow="1" w:lastRow="0" w:firstColumn="0" w:lastColumn="0" w:noHBand="0" w:noVBand="1"/>
       </w:tblPr>
       <w:tblGrid>
-        <w:gridCol w:w="3296"/>
+        <w:gridCol w:w="3300"/>
         <w:gridCol w:w="1217"/>
         <w:gridCol w:w="1057"/>
-        <w:gridCol w:w="3492"/>
+        <w:gridCol w:w="3488"/>
       </w:tblGrid>
       <w:tr>
         <w:trPr>
@@ -187,8 +187,6 @@
             </w:r>
           </w:p>
         </w:tc>
-        <w:bookmarkStart w:id="0" w:name="_GoBack"/>
-        <w:bookmarkEnd w:id="0"/>
       </w:tr>
       <w:tr>
         <w:trPr>
@@ -290,21 +288,21 @@
               <w:rPr>
                 <w:lang w:val="en-US"/>
               </w:rPr>
-              <w:t xml:space="preserve">Customer may not have certain requests and may not be aware of even a minor change can impact the project that is </w:t>
-            </w:r>
-            <w:proofErr w:type="spellStart"/>
-            <w:r>
-              <w:rPr>
-                <w:lang w:val="en-US"/>
-              </w:rPr>
-              <w:t>runed</w:t>
-            </w:r>
-            <w:proofErr w:type="spellEnd"/>
-            <w:r>
-              <w:rPr>
-                <w:lang w:val="en-US"/>
-              </w:rPr>
-              <w:t xml:space="preserve"> until this time</w:t>
+              <w:t>Customer may not have certain requests and may not be aware of even a minor change can impact the project that is ru</w:t>
+            </w:r>
+            <w:r>
+              <w:rPr>
+                <w:lang w:val="en-US"/>
+              </w:rPr>
+              <w:t>i</w:t>
+            </w:r>
+            <w:bookmarkStart w:id="0" w:name="_GoBack"/>
+            <w:bookmarkEnd w:id="0"/>
+            <w:r>
+              <w:rPr>
+                <w:lang w:val="en-US"/>
+              </w:rPr>
+              <w:t>ned until this time</w:t>
             </w:r>
           </w:p>
         </w:tc>
@@ -1322,6 +1320,7 @@
     <w:tblPr>
       <w:tblStyleRowBandSize w:val="1"/>
       <w:tblStyleColBandSize w:val="1"/>
+      <w:tblInd w:w="0" w:type="dxa"/>
       <w:tblBorders>
         <w:top w:val="single" w:sz="4" w:space="0" w:color="BFBFBF" w:themeColor="background1" w:themeShade="BF"/>
         <w:left w:val="single" w:sz="4" w:space="0" w:color="BFBFBF" w:themeColor="background1" w:themeShade="BF"/>
@@ -1330,6 +1329,12 @@
         <w:insideH w:val="single" w:sz="4" w:space="0" w:color="BFBFBF" w:themeColor="background1" w:themeShade="BF"/>
         <w:insideV w:val="single" w:sz="4" w:space="0" w:color="BFBFBF" w:themeColor="background1" w:themeShade="BF"/>
       </w:tblBorders>
+      <w:tblCellMar>
+        <w:top w:w="0" w:type="dxa"/>
+        <w:left w:w="108" w:type="dxa"/>
+        <w:bottom w:w="0" w:type="dxa"/>
+        <w:right w:w="108" w:type="dxa"/>
+      </w:tblCellMar>
     </w:tblPr>
     <w:tblStylePr w:type="firstRow">
       <w:rPr>
